--- a/angular-form.docx
+++ b/angular-form.docx
@@ -44,12 +44,12 @@
         </w:drawing>
       </w:r>
     </w:p>
-    <w:p/>
-    <w:p/>
     <w:p>
       <w:bookmarkStart w:id="0" w:name="_GoBack"/>
       <w:bookmarkEnd w:id="0"/>
     </w:p>
+    <w:p/>
+    <w:p/>
     <w:p/>
     <w:p>
       <w:r>
